--- a/paper/ANABRSMFHNC_single.docx
+++ b/paper/ANABRSMFHNC_single.docx
@@ -7,8 +7,13 @@
         <w:pStyle w:val="a3"/>
       </w:pPr>
       <w:bookmarkStart w:id="0" w:name="_Hlk163005367"/>
-      <w:r>
-        <w:t xml:space="preserve">AERO- HNSCC: </w:t>
+      <w:bookmarkStart w:id="1" w:name="_Hlk163130160"/>
+      <w:r>
+        <w:t>AERO- HNSCC</w:t>
+      </w:r>
+      <w:bookmarkEnd w:id="1"/>
+      <w:r>
+        <w:t xml:space="preserve">: </w:t>
       </w:r>
       <w:r>
         <w:t>An Autoencoder-Based Risk Stratification Model for Head and Neck Squamous Cell Carcinoma (2024)</w:t>
@@ -45,14 +50,13 @@
         </w:pBdr>
         <w:jc w:val="center"/>
         <w:rPr>
-          <w:rFonts w:hint="eastAsia"/>
           <w:color w:val="000000"/>
           <w:sz w:val="22"/>
           <w:szCs w:val="22"/>
         </w:rPr>
       </w:pPr>
-      <w:bookmarkStart w:id="1" w:name="_30j0zll" w:colFirst="0" w:colLast="0"/>
-      <w:bookmarkEnd w:id="1"/>
+      <w:bookmarkStart w:id="2" w:name="_30j0zll" w:colFirst="0" w:colLast="0"/>
+      <w:bookmarkEnd w:id="2"/>
       <w:r>
         <w:rPr>
           <w:color w:val="000000" w:themeColor="text1"/>
@@ -156,7 +160,7 @@
       <w:r>
         <w:t xml:space="preserve"> </w:t>
       </w:r>
-      <w:bookmarkStart w:id="2" w:name="_Hlk163005743"/>
+      <w:bookmarkStart w:id="3" w:name="_Hlk163005743"/>
       <w:r>
         <w:rPr>
           <w:b/>
@@ -689,17 +693,17 @@
         </w:rPr>
         <w:t xml:space="preserve"> to transcend traditional biomarker discovery and to offer broader, more universal solutions in oncological research.</w:t>
       </w:r>
-      <w:bookmarkEnd w:id="2"/>
+      <w:bookmarkEnd w:id="3"/>
     </w:p>
     <w:p/>
     <w:p>
       <w:pPr>
         <w:jc w:val="both"/>
       </w:pPr>
-      <w:bookmarkStart w:id="3" w:name="1fob9te" w:colFirst="0" w:colLast="0"/>
-      <w:bookmarkStart w:id="4" w:name="_3znysh7" w:colFirst="0" w:colLast="0"/>
-      <w:bookmarkEnd w:id="3"/>
+      <w:bookmarkStart w:id="4" w:name="1fob9te" w:colFirst="0" w:colLast="0"/>
+      <w:bookmarkStart w:id="5" w:name="_3znysh7" w:colFirst="0" w:colLast="0"/>
       <w:bookmarkEnd w:id="4"/>
+      <w:bookmarkEnd w:id="5"/>
       <w:r>
         <w:rPr>
           <w:b/>
@@ -928,11 +932,11 @@
       <w:r>
         <w:t>rray (</w:t>
       </w:r>
-      <w:bookmarkStart w:id="5" w:name="_Hlk162234311"/>
+      <w:bookmarkStart w:id="6" w:name="_Hlk162234311"/>
       <w:r>
         <w:t>RPPA</w:t>
       </w:r>
-      <w:bookmarkEnd w:id="5"/>
+      <w:bookmarkEnd w:id="6"/>
       <w:r>
         <w:t>) data</w:t>
       </w:r>
@@ -1256,8 +1260,9 @@
     <w:p>
       <w:pPr>
         <w:ind w:firstLineChars="200" w:firstLine="400"/>
-      </w:pPr>
-      <w:bookmarkStart w:id="6" w:name="_Hlk162200318"/>
+        <w:jc w:val="both"/>
+      </w:pPr>
+      <w:bookmarkStart w:id="7" w:name="_Hlk162200318"/>
       <w:r>
         <w:t xml:space="preserve">The Related Work section of this paper delves into two pivotal methodologies that have significantly impacted the prognosis and classification </w:t>
       </w:r>
@@ -1383,7 +1388,6 @@
         <w:jc w:val="center"/>
       </w:pPr>
       <w:r>
-        <w:lastRenderedPageBreak/>
         <w:t>TABLE I</w:t>
       </w:r>
     </w:p>
@@ -1402,6 +1406,7 @@
         <w:jc w:val="center"/>
       </w:pPr>
       <w:r>
+        <w:lastRenderedPageBreak/>
         <w:t>Methods and Tumour Type of Reviewed Papers</w:t>
       </w:r>
     </w:p>
@@ -5458,7 +5463,7 @@
         <w:t>this research will focus on the performance of 6 works that developed HSs for these two tumours, respectively.</w:t>
       </w:r>
     </w:p>
-    <w:bookmarkEnd w:id="6"/>
+    <w:bookmarkEnd w:id="7"/>
     <w:p>
       <w:pPr>
         <w:pBdr>
@@ -6437,11 +6442,11 @@
         <w:t>HS</w:t>
       </w:r>
       <w:r>
-        <w:t xml:space="preserve"> from a combination of 13 microarray datasets from various platforms and one RNA-Seq dataset from TCGA. K-mean and Lasso cox regression is used in stage 1 and 2 respectively. This signature was validated on the TCGA validation set, achieving AUC values of 0.665, 0.693, and 0.652 for 1-, 3-, and 5-year overall </w:t>
+        <w:t xml:space="preserve"> from a combination of 13 microarray datasets from various platforms and one RNA-Seq dataset from TCGA. K-mean and Lasso cox regression is used in stage 1 and 2 respectively. This signature was validated on the TCGA validation set, achieving AUC values of 0.665, 0.693, and 0.652 for 1-, 3-, and 5-year overall survival, respectively. Though the main paper did not provide </w:t>
       </w:r>
       <w:r>
         <w:lastRenderedPageBreak/>
-        <w:t xml:space="preserve">survival, respectively. Though the main paper did not provide detailed HR, CI and p-value result, supplementary documents provide a separated Kaplan-Meier analysis result for all seven gens, with HR ranging from 0.61 to 1.65, CI from 0.42-0.88 to 1.39-1.95 </w:t>
+        <w:t xml:space="preserve">detailed HR, CI and p-value result, supplementary documents provide a separated Kaplan-Meier analysis result for all seven gens, with HR ranging from 0.61 to 1.65, CI from 0.42-0.88 to 1.39-1.95 </w:t>
       </w:r>
       <w:proofErr w:type="gramStart"/>
       <w:r>
@@ -7382,22 +7387,22 @@
           <w:i w:val="0"/>
         </w:rPr>
       </w:pPr>
-      <w:bookmarkStart w:id="7" w:name="_Hlk162272459"/>
-      <w:bookmarkStart w:id="8" w:name="_Hlk162273237"/>
+      <w:bookmarkStart w:id="8" w:name="_Hlk162272459"/>
+      <w:bookmarkStart w:id="9" w:name="_Hlk162273237"/>
       <w:r>
         <w:rPr>
           <w:i w:val="0"/>
         </w:rPr>
         <w:t>Tan et al.</w:t>
       </w:r>
-      <w:bookmarkEnd w:id="7"/>
+      <w:bookmarkEnd w:id="8"/>
       <w:r>
         <w:rPr>
           <w:i w:val="0"/>
         </w:rPr>
         <w:t>'s work</w:t>
       </w:r>
-      <w:bookmarkEnd w:id="8"/>
+      <w:bookmarkEnd w:id="9"/>
       <w:r>
         <w:rPr>
           <w:i w:val="0"/>
@@ -7447,14 +7452,14 @@
         </w:rPr>
         <w:t xml:space="preserve"> and disease-specific survival (DSS), </w:t>
       </w:r>
-      <w:bookmarkStart w:id="9" w:name="_Hlk162263629"/>
+      <w:bookmarkStart w:id="10" w:name="_Hlk162263629"/>
       <w:r>
         <w:rPr>
           <w:i w:val="0"/>
         </w:rPr>
         <w:t>their approach achieved a noteworthy AUC of 0.7830</w:t>
       </w:r>
-      <w:bookmarkEnd w:id="9"/>
+      <w:bookmarkEnd w:id="10"/>
       <w:r>
         <w:rPr>
           <w:i w:val="0"/>
@@ -7478,7 +7483,7 @@
         </w:rPr>
         <w:t xml:space="preserve">Similarly, </w:t>
       </w:r>
-      <w:bookmarkStart w:id="10" w:name="_Hlk162272427"/>
+      <w:bookmarkStart w:id="11" w:name="_Hlk162272427"/>
       <w:proofErr w:type="spellStart"/>
       <w:r>
         <w:rPr>
@@ -7493,7 +7498,7 @@
         </w:rPr>
         <w:t xml:space="preserve"> et al.</w:t>
       </w:r>
-      <w:bookmarkEnd w:id="10"/>
+      <w:bookmarkEnd w:id="11"/>
       <w:r>
         <w:rPr>
           <w:i w:val="0"/>
@@ -7668,7 +7673,7 @@
           <w:iCs/>
         </w:rPr>
       </w:pPr>
-      <w:bookmarkStart w:id="11" w:name="_Hlk162216561"/>
+      <w:bookmarkStart w:id="12" w:name="_Hlk162216561"/>
       <w:r>
         <w:rPr>
           <w:b/>
@@ -7678,7 +7683,7 @@
         </w:rPr>
         <w:t xml:space="preserve">Unsupervised </w:t>
       </w:r>
-      <w:bookmarkEnd w:id="11"/>
+      <w:bookmarkEnd w:id="12"/>
       <w:r>
         <w:rPr>
           <w:b/>
@@ -8016,14 +8021,14 @@
           <w:i w:val="0"/>
         </w:rPr>
       </w:pPr>
-      <w:bookmarkStart w:id="12" w:name="_Hlk162272828"/>
+      <w:bookmarkStart w:id="13" w:name="_Hlk162272828"/>
       <w:r>
         <w:rPr>
           <w:i w:val="0"/>
         </w:rPr>
         <w:t>Arafa et al.</w:t>
       </w:r>
-      <w:bookmarkEnd w:id="12"/>
+      <w:bookmarkEnd w:id="13"/>
       <w:r>
         <w:rPr>
           <w:i w:val="0"/>
@@ -8065,16 +8070,30 @@
         <w:rPr>
           <w:i w:val="0"/>
         </w:rPr>
-        <w:t xml:space="preserve"> with a Reduced Noise Autoencoder showcases the utility of AE in enhancing data quality through noise reduction. Utilizing a three-layer AE with Reduced Noise-Synthesis Minority Over Sampling Technique (</w:t>
-      </w:r>
-      <w:bookmarkStart w:id="13" w:name="_Hlk162272798"/>
+        <w:t xml:space="preserve"> with a Reduced Noise Autoencoder showcases the utility of AE in enhancing data quality through noise reduction. Utilizing a three-layer AE with Reduced Noise-Synthesis Minority </w:t>
+      </w:r>
+      <w:bookmarkStart w:id="14" w:name="_Hlk163131621"/>
       <w:r>
         <w:rPr>
           <w:i w:val="0"/>
         </w:rPr>
+        <w:t>Over Sampling Technique</w:t>
+      </w:r>
+      <w:bookmarkEnd w:id="14"/>
+      <w:r>
+        <w:rPr>
+          <w:i w:val="0"/>
+        </w:rPr>
+        <w:t xml:space="preserve"> (</w:t>
+      </w:r>
+      <w:bookmarkStart w:id="15" w:name="_Hlk162272798"/>
+      <w:r>
+        <w:rPr>
+          <w:i w:val="0"/>
+        </w:rPr>
         <w:t>RN-SMOTE</w:t>
       </w:r>
-      <w:bookmarkEnd w:id="13"/>
+      <w:bookmarkEnd w:id="15"/>
       <w:r>
         <w:rPr>
           <w:i w:val="0"/>
@@ -8196,11 +8215,11 @@
       <w:r>
         <w:t xml:space="preserve">III. </w:t>
       </w:r>
-      <w:bookmarkStart w:id="14" w:name="_Hlk163008062"/>
+      <w:bookmarkStart w:id="16" w:name="_Hlk163008062"/>
       <w:r>
         <w:t>Experiment Design</w:t>
       </w:r>
-      <w:bookmarkEnd w:id="14"/>
+      <w:bookmarkEnd w:id="16"/>
     </w:p>
     <w:p>
       <w:pPr>
@@ -8654,11 +8673,11 @@
       <w:r>
         <w:t xml:space="preserve"> </w:t>
       </w:r>
-      <w:bookmarkStart w:id="15" w:name="_Hlk162234272"/>
+      <w:bookmarkStart w:id="17" w:name="_Hlk162234272"/>
       <w:r>
         <w:t>AERO- HNSCC</w:t>
       </w:r>
-      <w:bookmarkEnd w:id="15"/>
+      <w:bookmarkEnd w:id="17"/>
       <w:r>
         <w:t xml:space="preserve"> </w:t>
       </w:r>
@@ -8695,14 +8714,14 @@
       <w:r>
         <w:t xml:space="preserve">Dataset </w:t>
       </w:r>
-      <w:bookmarkStart w:id="16" w:name="_Hlk162240024"/>
+      <w:bookmarkStart w:id="18" w:name="_Hlk162240024"/>
       <w:r>
         <w:t>Description</w:t>
       </w:r>
       <w:r>
         <w:t xml:space="preserve"> </w:t>
       </w:r>
-      <w:bookmarkEnd w:id="16"/>
+      <w:bookmarkEnd w:id="18"/>
       <w:r>
         <w:t>and Process</w:t>
       </w:r>
@@ -9908,7 +9927,21 @@
         <w:rPr>
           <w:rFonts w:ascii="Times" w:eastAsia="Times" w:hAnsi="Times" w:cs="Times"/>
         </w:rPr>
-        <w:t xml:space="preserve"> validated a SIG method developed proteomic signature for HNSCC. Their work achieved an </w:t>
+        <w:t xml:space="preserve"> validated a SIG method developed </w:t>
+      </w:r>
+      <w:bookmarkStart w:id="19" w:name="_Hlk163127580"/>
+      <w:r>
+        <w:rPr>
+          <w:rFonts w:ascii="Times" w:eastAsia="Times" w:hAnsi="Times" w:cs="Times"/>
+        </w:rPr>
+        <w:t xml:space="preserve">proteomic </w:t>
+      </w:r>
+      <w:bookmarkEnd w:id="19"/>
+      <w:r>
+        <w:rPr>
+          <w:rFonts w:ascii="Times" w:eastAsia="Times" w:hAnsi="Times" w:cs="Times"/>
+        </w:rPr>
+        <w:t xml:space="preserve">signature for HNSCC. Their work achieved an </w:t>
       </w:r>
       <w:r>
         <w:rPr>
@@ -10144,19 +10177,19 @@
         <w:spacing w:after="240"/>
         <w:jc w:val="center"/>
       </w:pPr>
-      <w:bookmarkStart w:id="17" w:name="_Hlk163005609"/>
+      <w:bookmarkStart w:id="20" w:name="_Hlk163005609"/>
       <w:r>
         <w:t>I</w:t>
       </w:r>
-      <w:bookmarkEnd w:id="17"/>
+      <w:bookmarkEnd w:id="20"/>
       <w:r>
         <w:t xml:space="preserve">V. </w:t>
       </w:r>
-      <w:bookmarkStart w:id="18" w:name="_Hlk163008120"/>
+      <w:bookmarkStart w:id="21" w:name="_Hlk163008120"/>
       <w:r>
         <w:t>Analysis of Results</w:t>
       </w:r>
-      <w:bookmarkEnd w:id="18"/>
+      <w:bookmarkEnd w:id="21"/>
     </w:p>
     <w:p>
       <w:pPr>
@@ -10241,11 +10274,11 @@
       <w:r>
         <w:t xml:space="preserve"> dimensions was 0.59, showing no substantial improvement compared to the raw RPPA data. </w:t>
       </w:r>
-      <w:bookmarkStart w:id="19" w:name="_Hlk162269036"/>
+      <w:bookmarkStart w:id="22" w:name="_Hlk162269036"/>
       <w:r>
         <w:t xml:space="preserve">Visualization </w:t>
       </w:r>
-      <w:bookmarkEnd w:id="19"/>
+      <w:bookmarkEnd w:id="22"/>
       <w:r>
         <w:t xml:space="preserve">was performed by applying PCA with components of 3 and 2 to the six-dimensional results, and plotting the encoded two-dimensional data, as illustrated in Fig 5, revealed no clear boundaries between the two risk groups. Observing the minimal improvement when scaling up to six dimensions, we hypothesized that the AE might require more dimensions to capture the pattern effectively. Consequently, we trained another AE with a 12-dimensional output. Here, approaching the upper limit of hidden layer size, we explored whether performance could be further enhanced by a wider and deeper AE. We thus designed and trained eight variations of the </w:t>
       </w:r>
@@ -10818,14 +10851,14 @@
         </w:rPr>
         <w:t xml:space="preserve">, we proceeded to assess the prognostic significance of the encoded features using survival analysis techniques. Specifically, we plotted the </w:t>
       </w:r>
-      <w:bookmarkStart w:id="20" w:name="_Hlk162272056"/>
+      <w:bookmarkStart w:id="23" w:name="_Hlk162272056"/>
       <w:r>
         <w:rPr>
           <w:lang w:val="en-US"/>
         </w:rPr>
         <w:t>Kaplan-Meier Survival Curve</w:t>
       </w:r>
-      <w:bookmarkEnd w:id="20"/>
+      <w:bookmarkEnd w:id="23"/>
       <w:r>
         <w:rPr>
           <w:lang w:val="en-US"/>
@@ -11251,11 +11284,11 @@
       <w:r>
         <w:t xml:space="preserve">In each of these comparisons, our </w:t>
       </w:r>
-      <w:bookmarkStart w:id="21" w:name="_Hlk162272228"/>
+      <w:bookmarkStart w:id="24" w:name="_Hlk162272228"/>
       <w:r>
         <w:t>AERO-HNSCC</w:t>
       </w:r>
-      <w:bookmarkEnd w:id="21"/>
+      <w:bookmarkEnd w:id="24"/>
       <w:r>
         <w:t xml:space="preserve"> model demonstrates substantial merit, either by showcasing improvements over traditional methods or by providing competitive performance against more generalized approaches.</w:t>
       </w:r>
@@ -11280,11 +11313,11 @@
         </w:rPr>
         <w:t xml:space="preserve">V. </w:t>
       </w:r>
-      <w:bookmarkStart w:id="22" w:name="_Hlk163008131"/>
+      <w:bookmarkStart w:id="25" w:name="_Hlk163008131"/>
       <w:r>
         <w:t>Discussion &amp; Limitations</w:t>
       </w:r>
-      <w:bookmarkEnd w:id="22"/>
+      <w:bookmarkEnd w:id="25"/>
     </w:p>
     <w:p>
       <w:pPr>
@@ -11430,8 +11463,7 @@
         </w:rPr>
         <w:t>VI.</w:t>
       </w:r>
-      <w:bookmarkStart w:id="23" w:name="_Hlk163008137"/>
-      <w:bookmarkStart w:id="24" w:name="_GoBack"/>
+      <w:bookmarkStart w:id="26" w:name="_Hlk163008137"/>
       <w:r>
         <w:rPr>
           <w:smallCaps/>
@@ -11442,8 +11474,7 @@
       <w:r>
         <w:t>Conclusion and Future Work</w:t>
       </w:r>
-      <w:bookmarkEnd w:id="23"/>
-      <w:bookmarkEnd w:id="24"/>
+      <w:bookmarkEnd w:id="26"/>
     </w:p>
     <w:p>
       <w:pPr>
@@ -11459,13 +11490,18 @@
       <w:r>
         <w:t xml:space="preserve">he AERO-HNSCC workflow is designed to operate independently, relying solely on multi-omics datasets. This autonomous design not only streamlines its application but also holds potential to extend its utility beyond existing limitations. Unlike approaches that require detailed knowledge of specific genes or proteins, AERO-HNSCC could aid in uncovering new oncological biomarkers, as demonstrated by the "TopGene" methodology developed by </w:t>
       </w:r>
+      <w:bookmarkStart w:id="27" w:name="_Hlk163132013"/>
       <w:proofErr w:type="spellStart"/>
       <w:r>
         <w:t>Mondol</w:t>
       </w:r>
       <w:proofErr w:type="spellEnd"/>
       <w:r>
-        <w:t xml:space="preserve"> et al.</w:t>
+        <w:t xml:space="preserve"> </w:t>
+      </w:r>
+      <w:bookmarkEnd w:id="27"/>
+      <w:r>
+        <w:t>et al.</w:t>
       </w:r>
       <w:r>
         <w:fldChar w:fldCharType="begin"/>
@@ -11494,6 +11530,8 @@
         <w:ind w:firstLine="144"/>
         <w:jc w:val="both"/>
       </w:pPr>
+      <w:bookmarkStart w:id="28" w:name="_Hlk163133969"/>
+      <w:bookmarkStart w:id="29" w:name="_GoBack"/>
       <w:r>
         <w:t>Building on the findings of Tan et al.</w:t>
       </w:r>
@@ -11531,6 +11569,8 @@
         <w:t xml:space="preserve"> pan-cancer datasets. Given the inherent capabilities of AEs, there is a promising avenue for AERO-HNSCC to be applicable across a range of cancer types, potentially evolving into a universal tool for cancer analysis. However, this hypothesis requires thorough future investigations for comprehensive validation. Currently, our focus on a single cancer type limits the diversity of cases. Expanding this scope to include multiple cancer types could significantly increase the dataset size, thereby enhancing the AE’s ability to learn more accurate data representations and potentially improving overall performance.</w:t>
       </w:r>
     </w:p>
+    <w:bookmarkEnd w:id="28"/>
+    <w:bookmarkEnd w:id="29"/>
     <w:p>
       <w:pPr>
         <w:ind w:firstLine="144"/>
@@ -11697,7 +11737,7 @@
       <w:pPr>
         <w:jc w:val="center"/>
       </w:pPr>
-      <w:bookmarkStart w:id="25" w:name="_Hlk162239301"/>
+      <w:bookmarkStart w:id="30" w:name="_Hlk162239301"/>
       <w:r>
         <w:rPr>
           <w:b/>
@@ -11705,7 +11745,7 @@
         </w:rPr>
         <w:t>Supplementary Fig. 1</w:t>
       </w:r>
-      <w:bookmarkEnd w:id="25"/>
+      <w:bookmarkEnd w:id="30"/>
       <w:r>
         <w:rPr>
           <w:b/>
@@ -11757,7 +11797,7 @@
         <w:ind w:firstLine="202"/>
         <w:jc w:val="center"/>
       </w:pPr>
-      <w:bookmarkStart w:id="26" w:name="_Hlk162260769"/>
+      <w:bookmarkStart w:id="31" w:name="_Hlk162260769"/>
       <w:r>
         <w:t>S</w:t>
       </w:r>
@@ -11771,7 +11811,7 @@
         <w:t>TABLE I</w:t>
       </w:r>
     </w:p>
-    <w:bookmarkEnd w:id="26"/>
+    <w:bookmarkEnd w:id="31"/>
     <w:p>
       <w:pPr>
         <w:widowControl w:val="0"/>
@@ -11838,7 +11878,7 @@
                 <w:szCs w:val="13"/>
               </w:rPr>
             </w:pPr>
-            <w:bookmarkStart w:id="27" w:name="_Hlk162259946"/>
+            <w:bookmarkStart w:id="32" w:name="_Hlk162259946"/>
             <w:r>
               <w:rPr>
                 <w:noProof/>
@@ -13469,7 +13509,7 @@
           </w:p>
         </w:tc>
       </w:tr>
-      <w:bookmarkEnd w:id="27"/>
+      <w:bookmarkEnd w:id="32"/>
     </w:tbl>
     <w:p/>
     <w:p>
@@ -13491,8 +13531,8 @@
       <w:pPr>
         <w:pStyle w:val="1"/>
       </w:pPr>
-      <w:bookmarkStart w:id="28" w:name="_2et92p0" w:colFirst="0" w:colLast="0"/>
-      <w:bookmarkEnd w:id="28"/>
+      <w:bookmarkStart w:id="33" w:name="_2et92p0" w:colFirst="0" w:colLast="0"/>
+      <w:bookmarkEnd w:id="33"/>
       <w:r>
         <w:t>Acknowledgment</w:t>
       </w:r>
@@ -13514,8 +13554,8 @@
           <w:color w:val="000000"/>
         </w:rPr>
       </w:pPr>
-      <w:bookmarkStart w:id="29" w:name="_tyjcwt" w:colFirst="0" w:colLast="0"/>
-      <w:bookmarkEnd w:id="29"/>
+      <w:bookmarkStart w:id="34" w:name="_tyjcwt" w:colFirst="0" w:colLast="0"/>
+      <w:bookmarkEnd w:id="34"/>
       <w:r>
         <w:rPr>
           <w:color w:val="000000"/>
